--- a/Thinking In Java.docx
+++ b/Thinking In Java.docx
@@ -855,6 +855,167 @@
           <w:lang w:val="en-US" w:eastAsia="zh-CN"/>
         </w:rPr>
       </w:pPr>
+      <w:r>
+        <w:rPr>
+          <w:rFonts w:hint="eastAsia"/>
+          <w:sz w:val="28"/>
+          <w:szCs w:val="28"/>
+          <w:lang w:val="en-US" w:eastAsia="zh-CN"/>
+        </w:rPr>
+        <w:t>类加载：父类先加载，子类后加载（静态成员、静态代码块）</w:t>
+      </w:r>
+    </w:p>
+    <w:p>
+      <w:pPr>
+        <w:rPr>
+          <w:rFonts w:hint="eastAsia"/>
+          <w:sz w:val="28"/>
+          <w:szCs w:val="28"/>
+          <w:lang w:val="en-US" w:eastAsia="zh-CN"/>
+        </w:rPr>
+      </w:pPr>
+      <w:r>
+        <w:rPr>
+          <w:rFonts w:hint="eastAsia"/>
+          <w:sz w:val="28"/>
+          <w:szCs w:val="28"/>
+          <w:lang w:val="en-US" w:eastAsia="zh-CN"/>
+        </w:rPr>
+        <w:tab/>
+      </w:r>
+      <w:r>
+        <w:rPr>
+          <w:rFonts w:hint="eastAsia"/>
+          <w:sz w:val="28"/>
+          <w:szCs w:val="28"/>
+          <w:lang w:val="en-US" w:eastAsia="zh-CN"/>
+        </w:rPr>
+        <w:t xml:space="preserve">    若无父类信息，何来子类继承之说</w:t>
+      </w:r>
+    </w:p>
+    <w:p>
+      <w:pPr>
+        <w:rPr>
+          <w:rFonts w:hint="eastAsia"/>
+          <w:sz w:val="28"/>
+          <w:szCs w:val="28"/>
+          <w:lang w:val="en-US" w:eastAsia="zh-CN"/>
+        </w:rPr>
+      </w:pPr>
+      <w:r>
+        <w:rPr>
+          <w:rFonts w:hint="eastAsia"/>
+          <w:sz w:val="28"/>
+          <w:szCs w:val="28"/>
+          <w:lang w:val="en-US" w:eastAsia="zh-CN"/>
+        </w:rPr>
+        <w:tab/>
+      </w:r>
+      <w:r>
+        <w:rPr>
+          <w:rFonts w:hint="eastAsia"/>
+          <w:sz w:val="28"/>
+          <w:szCs w:val="28"/>
+          <w:lang w:val="en-US" w:eastAsia="zh-CN"/>
+        </w:rPr>
+        <w:t xml:space="preserve">    将两个类的字节码文件加载至内存中才可以使用此类</w:t>
+      </w:r>
+    </w:p>
+    <w:p>
+      <w:pPr>
+        <w:rPr>
+          <w:rFonts w:hint="eastAsia"/>
+          <w:sz w:val="28"/>
+          <w:szCs w:val="28"/>
+          <w:lang w:val="en-US" w:eastAsia="zh-CN"/>
+        </w:rPr>
+      </w:pPr>
+    </w:p>
+    <w:p>
+      <w:pPr>
+        <w:rPr>
+          <w:rFonts w:hint="eastAsia"/>
+          <w:sz w:val="28"/>
+          <w:szCs w:val="28"/>
+          <w:lang w:val="en-US" w:eastAsia="zh-CN"/>
+        </w:rPr>
+      </w:pPr>
+      <w:r>
+        <w:rPr>
+          <w:rFonts w:hint="eastAsia"/>
+          <w:sz w:val="28"/>
+          <w:szCs w:val="28"/>
+          <w:lang w:val="en-US" w:eastAsia="zh-CN"/>
+        </w:rPr>
+        <w:t>对象初始化：在构造方法中，执行第一句代码之前（super(...)除外），会初始化</w:t>
+      </w:r>
+    </w:p>
+    <w:p>
+      <w:pPr>
+        <w:rPr>
+          <w:rFonts w:hint="eastAsia"/>
+          <w:sz w:val="28"/>
+          <w:szCs w:val="28"/>
+          <w:lang w:val="en-US" w:eastAsia="zh-CN"/>
+        </w:rPr>
+      </w:pPr>
+      <w:r>
+        <w:rPr>
+          <w:rFonts w:hint="eastAsia"/>
+          <w:sz w:val="28"/>
+          <w:szCs w:val="28"/>
+          <w:lang w:val="en-US" w:eastAsia="zh-CN"/>
+        </w:rPr>
+        <w:tab/>
+      </w:r>
+      <w:r>
+        <w:rPr>
+          <w:rFonts w:hint="eastAsia"/>
+          <w:sz w:val="28"/>
+          <w:szCs w:val="28"/>
+          <w:lang w:val="en-US" w:eastAsia="zh-CN"/>
+        </w:rPr>
+        <w:t xml:space="preserve">         成员变量及执行非静态代码块（成员初始化、非静态代码块）</w:t>
+      </w:r>
+    </w:p>
+    <w:p>
+      <w:pPr>
+        <w:rPr>
+          <w:rFonts w:hint="eastAsia"/>
+          <w:sz w:val="28"/>
+          <w:szCs w:val="28"/>
+          <w:lang w:val="en-US" w:eastAsia="zh-CN"/>
+        </w:rPr>
+      </w:pPr>
+    </w:p>
+    <w:p>
+      <w:pPr>
+        <w:rPr>
+          <w:rFonts w:hint="eastAsia"/>
+          <w:sz w:val="28"/>
+          <w:szCs w:val="28"/>
+          <w:lang w:val="en-US" w:eastAsia="zh-CN"/>
+        </w:rPr>
+      </w:pPr>
+      <w:r>
+        <w:rPr>
+          <w:rFonts w:hint="eastAsia"/>
+          <w:sz w:val="28"/>
+          <w:szCs w:val="28"/>
+          <w:lang w:val="en-US" w:eastAsia="zh-CN"/>
+        </w:rPr>
+        <w:t>创建对象：执行构造方法</w:t>
+      </w:r>
+    </w:p>
+    <w:p>
+      <w:pPr>
+        <w:rPr>
+          <w:rFonts w:hint="eastAsia"/>
+          <w:sz w:val="28"/>
+          <w:szCs w:val="28"/>
+          <w:lang w:val="en-US" w:eastAsia="zh-CN"/>
+        </w:rPr>
+      </w:pPr>
     </w:p>
     <w:p>
       <w:pPr>
@@ -1231,6 +1392,7 @@
     <w:p>
       <w:pPr>
         <w:numPr>
+          <w:ilvl w:val="0"/>
           <w:numId w:val="0"/>
         </w:numPr>
         <w:ind w:firstLine="420" w:firstLineChars="0"/>
@@ -1254,6 +1416,7 @@
     <w:p>
       <w:pPr>
         <w:numPr>
+          <w:ilvl w:val="0"/>
           <w:numId w:val="0"/>
         </w:numPr>
         <w:ind w:firstLine="420" w:firstLineChars="0"/>
@@ -1277,6 +1440,7 @@
     <w:p>
       <w:pPr>
         <w:numPr>
+          <w:ilvl w:val="0"/>
           <w:numId w:val="0"/>
         </w:numPr>
         <w:ind w:firstLine="420" w:firstLineChars="0"/>
@@ -1314,6 +1478,7 @@
     <w:p>
       <w:pPr>
         <w:numPr>
+          <w:ilvl w:val="0"/>
           <w:numId w:val="0"/>
         </w:numPr>
         <w:rPr>
@@ -1335,25 +1500,251 @@
     </w:p>
     <w:p>
       <w:pPr>
+        <w:numPr>
+          <w:ilvl w:val="0"/>
+          <w:numId w:val="0"/>
+        </w:numPr>
+        <w:ind w:firstLine="420" w:firstLineChars="0"/>
+        <w:rPr>
+          <w:rFonts w:hint="default"/>
+          <w:sz w:val="28"/>
+          <w:szCs w:val="28"/>
+          <w:lang w:val="en-US" w:eastAsia="zh-CN"/>
+        </w:rPr>
+      </w:pPr>
+      <w:r>
+        <w:rPr>
+          <w:rFonts w:hint="default"/>
+          <w:sz w:val="28"/>
+          <w:szCs w:val="28"/>
+          <w:lang w:val="en-US" w:eastAsia="zh-CN"/>
+        </w:rPr>
+        <w:t>若之后：那么在构造方法执行完后才初始化那么成员变量为空/0等值；</w:t>
+      </w:r>
+    </w:p>
+    <w:p>
+      <w:pPr>
+        <w:numPr>
+          <w:ilvl w:val="0"/>
+          <w:numId w:val="0"/>
+        </w:numPr>
+        <w:ind w:firstLine="420" w:firstLineChars="0"/>
+        <w:rPr>
+          <w:rFonts w:hint="default"/>
+          <w:sz w:val="28"/>
+          <w:szCs w:val="28"/>
+          <w:lang w:val="en-US" w:eastAsia="zh-CN"/>
+        </w:rPr>
+      </w:pPr>
+      <w:r>
+        <w:rPr>
+          <w:rFonts w:hint="default"/>
+          <w:sz w:val="28"/>
+          <w:szCs w:val="28"/>
+          <w:lang w:val="en-US" w:eastAsia="zh-CN"/>
+        </w:rPr>
+        <w:t>所以只能是在之前</w:t>
+      </w:r>
+    </w:p>
+    <w:p>
+      <w:pPr>
+        <w:numPr>
+          <w:ilvl w:val="0"/>
+          <w:numId w:val="0"/>
+        </w:numPr>
+        <w:ind w:firstLine="420" w:firstLineChars="0"/>
+        <w:rPr>
+          <w:rFonts w:hint="default"/>
+          <w:sz w:val="28"/>
+          <w:szCs w:val="28"/>
+          <w:lang w:val="en-US" w:eastAsia="zh-CN"/>
+        </w:rPr>
+      </w:pPr>
+    </w:p>
+    <w:p>
+      <w:pPr>
+        <w:numPr>
+          <w:ilvl w:val="0"/>
+          <w:numId w:val="1"/>
+        </w:numPr>
+        <w:ind w:left="0" w:leftChars="0" w:firstLine="0" w:firstLineChars="0"/>
+        <w:rPr>
+          <w:rFonts w:hint="eastAsia"/>
+          <w:sz w:val="28"/>
+          <w:szCs w:val="28"/>
+          <w:lang w:val="en-US" w:eastAsia="zh-CN"/>
+        </w:rPr>
+      </w:pPr>
+      <w:r>
+        <w:rPr>
+          <w:rFonts w:hint="eastAsia"/>
+          <w:sz w:val="28"/>
+          <w:szCs w:val="28"/>
+          <w:lang w:val="en-US" w:eastAsia="zh-CN"/>
+        </w:rPr>
+        <w:t>创建子类时，该对象包含一个基类的子对象，它跟直接用基类创建对象是一样的</w:t>
+      </w:r>
+    </w:p>
+    <w:p>
+      <w:pPr>
+        <w:widowControl w:val="0"/>
+        <w:numPr>
+          <w:ilvl w:val="0"/>
+          <w:numId w:val="0"/>
+        </w:numPr>
+        <w:jc w:val="both"/>
+        <w:rPr>
+          <w:rFonts w:hint="eastAsia"/>
+          <w:sz w:val="28"/>
+          <w:szCs w:val="28"/>
+          <w:lang w:val="en-US" w:eastAsia="zh-CN"/>
+        </w:rPr>
+      </w:pPr>
+    </w:p>
+    <w:p>
+      <w:pPr>
+        <w:numPr>
+          <w:ilvl w:val="0"/>
+          <w:numId w:val="1"/>
+        </w:numPr>
+        <w:ind w:left="0" w:leftChars="0" w:firstLine="0" w:firstLineChars="0"/>
+        <w:rPr>
+          <w:rFonts w:hint="default"/>
+          <w:sz w:val="28"/>
+          <w:szCs w:val="28"/>
+          <w:lang w:val="en-US" w:eastAsia="zh-CN"/>
+        </w:rPr>
+      </w:pPr>
+      <w:r>
+        <w:rPr>
+          <w:rFonts w:hint="default"/>
+          <w:sz w:val="28"/>
+          <w:szCs w:val="28"/>
+          <w:lang w:val="en-US" w:eastAsia="zh-CN"/>
+        </w:rPr>
+        <w:t>Java SE5引入了可变参数</w:t>
+      </w:r>
+    </w:p>
+    <w:p>
+      <w:pPr>
+        <w:widowControl w:val="0"/>
+        <w:numPr>
+          <w:ilvl w:val="0"/>
+          <w:numId w:val="0"/>
+        </w:numPr>
+        <w:jc w:val="both"/>
+        <w:rPr>
+          <w:rFonts w:hint="default"/>
+          <w:sz w:val="28"/>
+          <w:szCs w:val="28"/>
+          <w:lang w:val="en-US" w:eastAsia="zh-CN"/>
+        </w:rPr>
+      </w:pPr>
+    </w:p>
+    <w:p>
+      <w:pPr>
+        <w:numPr>
+          <w:ilvl w:val="0"/>
+          <w:numId w:val="1"/>
+        </w:numPr>
+        <w:ind w:left="0" w:leftChars="0" w:firstLine="0" w:firstLineChars="0"/>
+        <w:rPr>
+          <w:rFonts w:hint="default"/>
+          <w:sz w:val="28"/>
+          <w:szCs w:val="28"/>
+          <w:lang w:val="en-US" w:eastAsia="zh-CN"/>
+        </w:rPr>
+      </w:pPr>
+      <w:r>
+        <w:rPr>
+          <w:rFonts w:hint="default"/>
+          <w:sz w:val="28"/>
+          <w:szCs w:val="28"/>
+          <w:lang w:val="en-US" w:eastAsia="zh-CN"/>
+        </w:rPr>
+        <w:t>一个.java文件就是一个编译单元</w:t>
+      </w:r>
+    </w:p>
+    <w:p>
+      <w:pPr>
+        <w:widowControl w:val="0"/>
+        <w:numPr>
+          <w:ilvl w:val="0"/>
+          <w:numId w:val="0"/>
+        </w:numPr>
+        <w:jc w:val="both"/>
+        <w:rPr>
+          <w:rFonts w:hint="default"/>
+          <w:sz w:val="28"/>
+          <w:szCs w:val="28"/>
+          <w:lang w:val="en-US" w:eastAsia="zh-CN"/>
+        </w:rPr>
+      </w:pPr>
+    </w:p>
+    <w:p>
+      <w:pPr>
+        <w:numPr>
+          <w:ilvl w:val="0"/>
+          <w:numId w:val="1"/>
+        </w:numPr>
+        <w:ind w:left="0" w:leftChars="0" w:firstLine="0" w:firstLineChars="0"/>
+        <w:rPr>
+          <w:rFonts w:hint="default"/>
+          <w:sz w:val="28"/>
+          <w:szCs w:val="28"/>
+          <w:lang w:val="en-US" w:eastAsia="zh-CN"/>
+        </w:rPr>
+      </w:pPr>
+      <w:r>
+        <w:rPr>
+          <w:rFonts w:hint="default"/>
+          <w:sz w:val="28"/>
+          <w:szCs w:val="28"/>
+          <w:lang w:val="en-US" w:eastAsia="zh-CN"/>
+        </w:rPr>
+        <w:t>final参数主要向匿名内部类传递数据</w:t>
+      </w:r>
+    </w:p>
+    <w:p>
+      <w:pPr>
+        <w:widowControl w:val="0"/>
         <w:numPr>
           <w:numId w:val="0"/>
         </w:numPr>
-        <w:ind w:firstLine="420" w:firstLineChars="0"/>
-        <w:rPr>
-          <w:rFonts w:hint="default"/>
-          <w:sz w:val="28"/>
-          <w:szCs w:val="28"/>
-          <w:lang w:val="en-US" w:eastAsia="zh-CN"/>
-        </w:rPr>
-      </w:pPr>
-      <w:r>
-        <w:rPr>
-          <w:rFonts w:hint="default"/>
-          <w:sz w:val="28"/>
-          <w:szCs w:val="28"/>
-          <w:lang w:val="en-US" w:eastAsia="zh-CN"/>
-        </w:rPr>
-        <w:t>若之后：那么在构造方法执行完后才初始化那么成员变量为空/0等值；</w:t>
+        <w:tabs>
+          <w:tab w:val="left" w:pos="312"/>
+        </w:tabs>
+        <w:jc w:val="both"/>
+        <w:rPr>
+          <w:rFonts w:hint="default"/>
+          <w:sz w:val="28"/>
+          <w:szCs w:val="28"/>
+          <w:lang w:val="en-US" w:eastAsia="zh-CN"/>
+        </w:rPr>
+      </w:pPr>
+    </w:p>
+    <w:p>
+      <w:pPr>
+        <w:numPr>
+          <w:ilvl w:val="0"/>
+          <w:numId w:val="1"/>
+        </w:numPr>
+        <w:ind w:left="0" w:leftChars="0" w:firstLine="0" w:firstLineChars="0"/>
+        <w:rPr>
+          <w:rFonts w:hint="default"/>
+          <w:sz w:val="28"/>
+          <w:szCs w:val="28"/>
+          <w:lang w:val="en-US" w:eastAsia="zh-CN"/>
+        </w:rPr>
+      </w:pPr>
+      <w:r>
+        <w:rPr>
+          <w:rFonts w:hint="default"/>
+          <w:sz w:val="28"/>
+          <w:szCs w:val="28"/>
+          <w:lang w:val="en-US" w:eastAsia="zh-CN"/>
+        </w:rPr>
+        <w:t>动态绑定/后期绑定：即在程序运行时可判断出对象的真实类型</w:t>
       </w:r>
     </w:p>
     <w:p>
@@ -1361,22 +1752,22 @@
         <w:numPr>
           <w:numId w:val="0"/>
         </w:numPr>
-        <w:ind w:firstLine="420" w:firstLineChars="0"/>
-        <w:rPr>
-          <w:rFonts w:hint="default"/>
-          <w:sz w:val="28"/>
-          <w:szCs w:val="28"/>
-          <w:lang w:val="en-US" w:eastAsia="zh-CN"/>
-        </w:rPr>
-      </w:pPr>
-      <w:r>
-        <w:rPr>
-          <w:rFonts w:hint="default"/>
-          <w:sz w:val="28"/>
-          <w:szCs w:val="28"/>
-          <w:lang w:val="en-US" w:eastAsia="zh-CN"/>
-        </w:rPr>
-        <w:t>所以只能是在之前</w:t>
+        <w:ind w:leftChars="0" w:firstLine="420" w:firstLineChars="0"/>
+        <w:rPr>
+          <w:rFonts w:hint="default"/>
+          <w:sz w:val="28"/>
+          <w:szCs w:val="28"/>
+          <w:lang w:val="en-US" w:eastAsia="zh-CN"/>
+        </w:rPr>
+      </w:pPr>
+      <w:r>
+        <w:rPr>
+          <w:rFonts w:hint="default"/>
+          <w:sz w:val="28"/>
+          <w:szCs w:val="28"/>
+          <w:lang w:val="en-US" w:eastAsia="zh-CN"/>
+        </w:rPr>
+        <w:t>除了static/final方法外，其他所有方法都是动态绑定</w:t>
       </w:r>
     </w:p>
     <w:p>
@@ -1384,38 +1775,54 @@
         <w:numPr>
           <w:numId w:val="0"/>
         </w:numPr>
-        <w:ind w:firstLine="420" w:firstLineChars="0"/>
-        <w:rPr>
-          <w:rFonts w:hint="default"/>
-          <w:sz w:val="28"/>
-          <w:szCs w:val="28"/>
-          <w:lang w:val="en-US" w:eastAsia="zh-CN"/>
-        </w:rPr>
-      </w:pPr>
+        <w:ind w:leftChars="0" w:firstLine="420" w:firstLineChars="0"/>
+        <w:rPr>
+          <w:rFonts w:hint="default"/>
+          <w:sz w:val="28"/>
+          <w:szCs w:val="28"/>
+          <w:lang w:val="en-US" w:eastAsia="zh-CN"/>
+        </w:rPr>
+      </w:pPr>
+      <w:r>
+        <w:rPr>
+          <w:rFonts w:hint="default"/>
+          <w:sz w:val="28"/>
+          <w:szCs w:val="28"/>
+          <w:lang w:val="en-US" w:eastAsia="zh-CN"/>
+        </w:rPr>
+        <w:t>P151 Thinking In Java</w:t>
+      </w:r>
     </w:p>
     <w:p>
       <w:pPr>
         <w:numPr>
           <w:numId w:val="0"/>
         </w:numPr>
-        <w:rPr>
-          <w:rFonts w:hint="default"/>
-          <w:sz w:val="28"/>
-          <w:szCs w:val="28"/>
-          <w:lang w:val="en-US" w:eastAsia="zh-CN"/>
-        </w:rPr>
-      </w:pPr>
-      <w:r>
-        <w:rPr>
-          <w:rFonts w:hint="eastAsia"/>
-          <w:sz w:val="28"/>
-          <w:szCs w:val="28"/>
-          <w:lang w:val="en-US" w:eastAsia="zh-CN"/>
-        </w:rPr>
-        <w:t>11.</w:t>
-      </w:r>
+        <w:ind w:leftChars="0" w:firstLine="420" w:firstLineChars="0"/>
+        <w:rPr>
+          <w:rFonts w:hint="default"/>
+          <w:sz w:val="28"/>
+          <w:szCs w:val="28"/>
+          <w:lang w:val="en-US" w:eastAsia="zh-CN"/>
+        </w:rPr>
+      </w:pPr>
       <w:bookmarkStart w:id="0" w:name="_GoBack"/>
       <w:bookmarkEnd w:id="0"/>
+    </w:p>
+    <w:p>
+      <w:pPr>
+        <w:numPr>
+          <w:ilvl w:val="0"/>
+          <w:numId w:val="1"/>
+        </w:numPr>
+        <w:ind w:left="0" w:leftChars="0" w:firstLine="0" w:firstLineChars="0"/>
+        <w:rPr>
+          <w:rFonts w:hint="default"/>
+          <w:sz w:val="28"/>
+          <w:szCs w:val="28"/>
+          <w:lang w:val="en-US" w:eastAsia="zh-CN"/>
+        </w:rPr>
+      </w:pPr>
     </w:p>
     <w:sectPr>
       <w:pgSz w:w="11906" w:h="16838"/>
@@ -1526,7 +1933,7 @@
     <w:lsdException w:qFormat="1" w:unhideWhenUsed="0" w:uiPriority="0" w:semiHidden="0" w:name="Title"/>
     <w:lsdException w:unhideWhenUsed="0" w:uiPriority="0" w:semiHidden="0" w:name="Closing"/>
     <w:lsdException w:unhideWhenUsed="0" w:uiPriority="0" w:semiHidden="0" w:name="Signature"/>
-    <w:lsdException w:unhideWhenUsed="0" w:uiPriority="0" w:name="Default Paragraph Font"/>
+    <w:lsdException w:qFormat="1" w:unhideWhenUsed="0" w:uiPriority="0" w:name="Default Paragraph Font"/>
     <w:lsdException w:unhideWhenUsed="0" w:uiPriority="0" w:semiHidden="0" w:name="Body Text"/>
     <w:lsdException w:unhideWhenUsed="0" w:uiPriority="0" w:semiHidden="0" w:name="Body Text Indent"/>
     <w:lsdException w:unhideWhenUsed="0" w:uiPriority="0" w:semiHidden="0" w:name="List Continue"/>
@@ -1564,7 +1971,7 @@
     <w:lsdException w:unhideWhenUsed="0" w:uiPriority="0" w:semiHidden="0" w:name="HTML Sample"/>
     <w:lsdException w:unhideWhenUsed="0" w:uiPriority="0" w:semiHidden="0" w:name="HTML Typewriter"/>
     <w:lsdException w:unhideWhenUsed="0" w:uiPriority="0" w:semiHidden="0" w:name="HTML Variable"/>
-    <w:lsdException w:unhideWhenUsed="0" w:uiPriority="0" w:name="Normal Table"/>
+    <w:lsdException w:qFormat="1" w:unhideWhenUsed="0" w:uiPriority="0" w:name="Normal Table"/>
     <w:lsdException w:unhideWhenUsed="0" w:uiPriority="0" w:semiHidden="0" w:name="annotation subject"/>
     <w:lsdException w:unhideWhenUsed="0" w:uiPriority="0" w:semiHidden="0" w:name="Table Simple 1"/>
     <w:lsdException w:unhideWhenUsed="0" w:uiPriority="0" w:semiHidden="0" w:name="Table Simple 2"/>
@@ -1729,11 +2136,13 @@
   <w:style w:type="character" w:default="1" w:styleId="3">
     <w:name w:val="Default Paragraph Font"/>
     <w:semiHidden/>
+    <w:qFormat/>
     <w:uiPriority w:val="0"/>
   </w:style>
   <w:style w:type="table" w:default="1" w:styleId="2">
     <w:name w:val="Normal Table"/>
     <w:semiHidden/>
+    <w:qFormat/>
     <w:uiPriority w:val="0"/>
     <w:tblPr>
       <w:tblLayout w:type="fixed"/>

--- a/Thinking In Java.docx
+++ b/Thinking In Java.docx
@@ -1709,6 +1709,7 @@
       <w:pPr>
         <w:widowControl w:val="0"/>
         <w:numPr>
+          <w:ilvl w:val="0"/>
           <w:numId w:val="0"/>
         </w:numPr>
         <w:tabs>
@@ -1750,6 +1751,7 @@
     <w:p>
       <w:pPr>
         <w:numPr>
+          <w:ilvl w:val="0"/>
           <w:numId w:val="0"/>
         </w:numPr>
         <w:ind w:leftChars="0" w:firstLine="420" w:firstLineChars="0"/>
@@ -1773,6 +1775,7 @@
     <w:p>
       <w:pPr>
         <w:numPr>
+          <w:ilvl w:val="0"/>
           <w:numId w:val="0"/>
         </w:numPr>
         <w:ind w:leftChars="0" w:firstLine="420" w:firstLineChars="0"/>
@@ -1796,6 +1799,7 @@
     <w:p>
       <w:pPr>
         <w:numPr>
+          <w:ilvl w:val="0"/>
           <w:numId w:val="0"/>
         </w:numPr>
         <w:ind w:leftChars="0" w:firstLine="420" w:firstLineChars="0"/>
@@ -1806,23 +1810,205 @@
           <w:lang w:val="en-US" w:eastAsia="zh-CN"/>
         </w:rPr>
       </w:pPr>
+    </w:p>
+    <w:p>
+      <w:pPr>
+        <w:numPr>
+          <w:ilvl w:val="0"/>
+          <w:numId w:val="1"/>
+        </w:numPr>
+        <w:ind w:left="0" w:leftChars="0" w:firstLine="0" w:firstLineChars="0"/>
+        <w:rPr>
+          <w:rFonts w:hint="default"/>
+          <w:sz w:val="28"/>
+          <w:szCs w:val="28"/>
+          <w:lang w:val="en-US" w:eastAsia="zh-CN"/>
+        </w:rPr>
+      </w:pPr>
+      <w:r>
+        <w:rPr>
+          <w:rFonts w:hint="default"/>
+          <w:sz w:val="28"/>
+          <w:szCs w:val="28"/>
+          <w:lang w:val="en-US" w:eastAsia="zh-CN"/>
+        </w:rPr>
+        <w:t xml:space="preserve">构造器实际上是static方法，只不过该static声明是隐式的  </w:t>
+      </w:r>
+    </w:p>
+    <w:p>
+      <w:pPr>
+        <w:numPr>
+          <w:numId w:val="0"/>
+        </w:numPr>
+        <w:ind w:leftChars="0" w:firstLine="420" w:firstLineChars="0"/>
+        <w:rPr>
+          <w:rFonts w:hint="default"/>
+          <w:sz w:val="28"/>
+          <w:szCs w:val="28"/>
+          <w:lang w:val="en-US" w:eastAsia="zh-CN"/>
+        </w:rPr>
+      </w:pPr>
+      <w:r>
+        <w:rPr>
+          <w:rFonts w:hint="default"/>
+          <w:sz w:val="28"/>
+          <w:szCs w:val="28"/>
+          <w:lang w:val="en-US" w:eastAsia="zh-CN"/>
+        </w:rPr>
+        <w:t>P157 Thinking In Java</w:t>
+      </w:r>
+    </w:p>
+    <w:p>
+      <w:pPr>
+        <w:numPr>
+          <w:numId w:val="0"/>
+        </w:numPr>
+        <w:ind w:leftChars="0" w:firstLine="420" w:firstLineChars="0"/>
+        <w:rPr>
+          <w:rFonts w:hint="default"/>
+          <w:sz w:val="28"/>
+          <w:szCs w:val="28"/>
+          <w:lang w:val="en-US" w:eastAsia="zh-CN"/>
+        </w:rPr>
+      </w:pPr>
+    </w:p>
+    <w:p>
+      <w:pPr>
+        <w:numPr>
+          <w:numId w:val="0"/>
+        </w:numPr>
+        <w:rPr>
+          <w:rFonts w:hint="eastAsia"/>
+          <w:sz w:val="28"/>
+          <w:szCs w:val="28"/>
+          <w:lang w:val="en-US" w:eastAsia="zh-CN"/>
+        </w:rPr>
+      </w:pPr>
+      <w:r>
+        <w:rPr>
+          <w:rFonts w:hint="eastAsia"/>
+          <w:sz w:val="28"/>
+          <w:szCs w:val="28"/>
+          <w:lang w:val="en-US" w:eastAsia="zh-CN"/>
+        </w:rPr>
+        <w:t>17.执行清理动作时，与创建顺序相反</w:t>
+      </w:r>
+    </w:p>
+    <w:p>
+      <w:pPr>
+        <w:numPr>
+          <w:numId w:val="0"/>
+        </w:numPr>
+        <w:rPr>
+          <w:rFonts w:hint="eastAsia"/>
+          <w:sz w:val="28"/>
+          <w:szCs w:val="28"/>
+          <w:lang w:val="en-US" w:eastAsia="zh-CN"/>
+        </w:rPr>
+      </w:pPr>
+      <w:r>
+        <w:rPr>
+          <w:rFonts w:hint="eastAsia"/>
+          <w:sz w:val="28"/>
+          <w:szCs w:val="28"/>
+          <w:lang w:val="en-US" w:eastAsia="zh-CN"/>
+        </w:rPr>
+        <w:t xml:space="preserve">   P161 Thinking In Java</w:t>
+      </w:r>
+    </w:p>
+    <w:p>
+      <w:pPr>
+        <w:numPr>
+          <w:numId w:val="0"/>
+        </w:numPr>
+        <w:rPr>
+          <w:rFonts w:hint="eastAsia"/>
+          <w:sz w:val="28"/>
+          <w:szCs w:val="28"/>
+          <w:lang w:val="en-US" w:eastAsia="zh-CN"/>
+        </w:rPr>
+      </w:pPr>
+    </w:p>
+    <w:p>
+      <w:pPr>
+        <w:numPr>
+          <w:numId w:val="0"/>
+        </w:numPr>
+        <w:rPr>
+          <w:rFonts w:hint="eastAsia"/>
+          <w:sz w:val="28"/>
+          <w:szCs w:val="28"/>
+          <w:lang w:val="en-US" w:eastAsia="zh-CN"/>
+        </w:rPr>
+      </w:pPr>
+      <w:r>
+        <w:rPr>
+          <w:rFonts w:hint="eastAsia"/>
+          <w:sz w:val="28"/>
+          <w:szCs w:val="28"/>
+          <w:lang w:val="en-US" w:eastAsia="zh-CN"/>
+        </w:rPr>
+        <w:t>18.用继承表达行为上的差异，用字段表达状态上的差异</w:t>
+      </w:r>
+    </w:p>
+    <w:p>
+      <w:pPr>
+        <w:numPr>
+          <w:numId w:val="0"/>
+        </w:numPr>
+        <w:rPr>
+          <w:rFonts w:hint="eastAsia"/>
+          <w:sz w:val="28"/>
+          <w:szCs w:val="28"/>
+          <w:lang w:val="en-US" w:eastAsia="zh-CN"/>
+        </w:rPr>
+      </w:pPr>
+      <w:r>
+        <w:rPr>
+          <w:rFonts w:hint="eastAsia"/>
+          <w:sz w:val="28"/>
+          <w:szCs w:val="28"/>
+          <w:lang w:val="en-US" w:eastAsia="zh-CN"/>
+        </w:rPr>
+        <w:t xml:space="preserve">   P165 Thinking In Java</w:t>
+      </w:r>
+    </w:p>
+    <w:p>
+      <w:pPr>
+        <w:numPr>
+          <w:numId w:val="0"/>
+        </w:numPr>
+        <w:rPr>
+          <w:rFonts w:hint="eastAsia"/>
+          <w:sz w:val="28"/>
+          <w:szCs w:val="28"/>
+          <w:lang w:val="en-US" w:eastAsia="zh-CN"/>
+        </w:rPr>
+      </w:pPr>
+    </w:p>
+    <w:p>
+      <w:pPr>
+        <w:numPr>
+          <w:numId w:val="0"/>
+        </w:numPr>
+        <w:rPr>
+          <w:rFonts w:hint="default"/>
+          <w:sz w:val="28"/>
+          <w:szCs w:val="28"/>
+          <w:lang w:val="en-US" w:eastAsia="zh-CN"/>
+        </w:rPr>
+      </w:pPr>
+      <w:r>
+        <w:rPr>
+          <w:rFonts w:hint="eastAsia"/>
+          <w:sz w:val="28"/>
+          <w:szCs w:val="28"/>
+          <w:lang w:val="en-US" w:eastAsia="zh-CN"/>
+        </w:rPr>
+        <w:t>19.</w:t>
+      </w:r>
       <w:bookmarkStart w:id="0" w:name="_GoBack"/>
       <w:bookmarkEnd w:id="0"/>
-    </w:p>
-    <w:p>
-      <w:pPr>
-        <w:numPr>
-          <w:ilvl w:val="0"/>
-          <w:numId w:val="1"/>
-        </w:numPr>
-        <w:ind w:left="0" w:leftChars="0" w:firstLine="0" w:firstLineChars="0"/>
-        <w:rPr>
-          <w:rFonts w:hint="default"/>
-          <w:sz w:val="28"/>
-          <w:szCs w:val="28"/>
-          <w:lang w:val="en-US" w:eastAsia="zh-CN"/>
-        </w:rPr>
-      </w:pPr>
     </w:p>
     <w:sectPr>
       <w:pgSz w:w="11906" w:h="16838"/>
